--- a/法令ファイル/建国記念の日となる日を定める政令/建国記念の日となる日を定める政令（昭和四十一年政令第三百七十六号）.docx
+++ b/法令ファイル/建国記念の日となる日を定める政令/建国記念の日となる日を定める政令（昭和四十一年政令第三百七十六号）.docx
@@ -55,7 +55,7 @@
     </w:pPr>
     <w:r>
       <w:tab/>
-      <w:t>WeGov v0.1 - FTS141</w:t>
+      <w:t>WeGov v0.2 - FTS141</w:t>
     </w:r>
   </w:p>
 </w:ftr>
